--- a/default.docx
+++ b/default.docx
@@ -16,7 +16,15 @@
           <w:b/>
           <w:sz w:val="32"/>
         </w:rPr>
-        <w:t>Seokhwan Kim’s Documentation Page</w:t>
+        <w:t>Seokhwan Kim’</w:t>
+      </w:r>
+      <w:r>
+        <w:rPr>
+          <w:rFonts w:ascii="DejaVu Sans" w:hAnsi="DejaVu Sans" w:cs="DejaVu Sans"/>
+          <w:b/>
+          <w:sz w:val="32"/>
+        </w:rPr>
+        <w:t>s Documentation Page</w:t>
       </w:r>
     </w:p>
     <w:p>
@@ -46,13 +54,151 @@
         <w:rPr>
           <w:b/>
           <w:sz w:val="24"/>
-        </w:rPr>
-      </w:pPr>
+          <w:lang w:eastAsia="ko-KR"/>
+        </w:rPr>
+      </w:pPr>
+      <w:r>
+        <w:rPr>
+          <w:b/>
+          <w:sz w:val="24"/>
+        </w:rPr>
+        <w:t>SATES</w:t>
+      </w:r>
+      <w:r>
+        <w:rPr>
+          <w:b/>
+          <w:sz w:val="24"/>
+        </w:rPr>
+        <w:t xml:space="preserve"> (</w:t>
+      </w:r>
+      <w:hyperlink r:id="rId5" w:history="1">
+        <w:r>
+          <w:rPr>
+            <w:rStyle w:val="Hyperlink"/>
+            <w:b/>
+            <w:sz w:val="24"/>
+          </w:rPr>
+          <w:t>https://github.com/seokhwan/sates</w:t>
+        </w:r>
+      </w:hyperlink>
+      <w:r>
+        <w:rPr>
+          <w:b/>
+          <w:sz w:val="24"/>
+        </w:rPr>
+        <w:t>)</w:t>
+      </w:r>
+      <w:r>
+        <w:rPr>
+          <w:b/>
+          <w:sz w:val="24"/>
+        </w:rPr>
+        <w:br/>
+        <w:t xml:space="preserve">- </w:t>
+      </w:r>
+      <w:r>
+        <w:rPr>
+          <w:b/>
+          <w:sz w:val="24"/>
+          <w:lang w:eastAsia="ko-KR"/>
+        </w:rPr>
+        <w:t xml:space="preserve">SATES </w:t>
+      </w:r>
+      <w:r>
+        <w:rPr>
+          <w:rFonts w:hint="eastAsia"/>
+          <w:b/>
+          <w:sz w:val="24"/>
+          <w:lang w:eastAsia="ko-KR"/>
+        </w:rPr>
+        <w:t>개발</w:t>
+      </w:r>
+      <w:r>
+        <w:rPr>
+          <w:rFonts w:hint="eastAsia"/>
+          <w:b/>
+          <w:sz w:val="24"/>
+          <w:lang w:eastAsia="ko-KR"/>
+        </w:rPr>
+        <w:t xml:space="preserve"> </w:t>
+      </w:r>
+      <w:r>
+        <w:rPr>
+          <w:rFonts w:hint="eastAsia"/>
+          <w:b/>
+          <w:sz w:val="24"/>
+          <w:lang w:eastAsia="ko-KR"/>
+        </w:rPr>
+        <w:t>이야기</w:t>
+      </w:r>
+      <w:r>
+        <w:rPr>
+          <w:rFonts w:hint="eastAsia"/>
+          <w:b/>
+          <w:sz w:val="24"/>
+          <w:lang w:eastAsia="ko-KR"/>
+        </w:rPr>
+        <w:t xml:space="preserve"> </w:t>
+      </w:r>
+      <w:r>
+        <w:rPr>
+          <w:b/>
+          <w:sz w:val="24"/>
+          <w:lang w:eastAsia="ko-KR"/>
+        </w:rPr>
+        <w:t>(</w:t>
+      </w:r>
+      <w:hyperlink r:id="rId6" w:history="1">
+        <w:r>
+          <w:rPr>
+            <w:rStyle w:val="Hyperlink"/>
+            <w:b/>
+            <w:sz w:val="24"/>
+            <w:lang w:eastAsia="ko-KR"/>
+          </w:rPr>
+          <w:t>pdf</w:t>
+        </w:r>
+      </w:hyperlink>
+      <w:r>
+        <w:rPr>
+          <w:b/>
+          <w:sz w:val="24"/>
+          <w:lang w:eastAsia="ko-KR"/>
+        </w:rPr>
+        <w:t xml:space="preserve">, </w:t>
+      </w:r>
+      <w:hyperlink r:id="rId7" w:history="1">
+        <w:r>
+          <w:rPr>
+            <w:rStyle w:val="Hyperlink"/>
+            <w:b/>
+            <w:sz w:val="24"/>
+            <w:lang w:eastAsia="ko-KR"/>
+          </w:rPr>
+          <w:t>web</w:t>
+        </w:r>
+      </w:hyperlink>
+      <w:r>
+        <w:rPr>
+          <w:b/>
+          <w:sz w:val="24"/>
+          <w:lang w:eastAsia="ko-KR"/>
+        </w:rPr>
+        <w:t>)</w:t>
+      </w:r>
     </w:p>
     <w:p>
       <w:pPr>
+        <w:rPr>
+          <w:b/>
+          <w:sz w:val="24"/>
+        </w:rPr>
+      </w:pPr>
+    </w:p>
+    <w:p>
+      <w:pPr>
         <w:pStyle w:val="ListParagraph"/>
-        <w:ind w:left="270"/>
+        <w:ind w:left="0"/>
         <w:rPr>
           <w:b/>
           <w:sz w:val="24"/>
@@ -72,7 +218,7 @@
         </w:rPr>
         <w:t xml:space="preserve"> (</w:t>
       </w:r>
-      <w:hyperlink r:id="rId5" w:history="1">
+      <w:hyperlink r:id="rId8" w:history="1">
         <w:r>
           <w:rPr>
             <w:rStyle w:val="Hyperlink"/>
@@ -97,15 +243,9 @@
           <w:sz w:val="24"/>
         </w:rPr>
         <w:br/>
-      </w:r>
-      <w:r>
-        <w:rPr>
-          <w:b/>
-          <w:sz w:val="24"/>
-        </w:rPr>
         <w:t xml:space="preserve">-  </w:t>
       </w:r>
-      <w:hyperlink r:id="rId6" w:history="1">
+      <w:hyperlink r:id="rId9" w:history="1">
         <w:r>
           <w:rPr>
             <w:rStyle w:val="Hyperlink"/>
@@ -122,7 +262,7 @@
         </w:rPr>
         <w:t xml:space="preserve"> (using </w:t>
       </w:r>
-      <w:hyperlink r:id="rId7" w:history="1">
+      <w:hyperlink r:id="rId10" w:history="1">
         <w:r>
           <w:rPr>
             <w:rStyle w:val="Hyperlink"/>
@@ -143,7 +283,7 @@
     <w:p>
       <w:pPr>
         <w:pStyle w:val="ListParagraph"/>
-        <w:ind w:left="270"/>
+        <w:ind w:left="0"/>
         <w:rPr>
           <w:b/>
           <w:sz w:val="24"/>
@@ -156,7 +296,7 @@
         </w:rPr>
         <w:t xml:space="preserve">-  </w:t>
       </w:r>
-      <w:hyperlink r:id="rId8" w:history="1">
+      <w:hyperlink r:id="rId11" w:history="1">
         <w:r>
           <w:rPr>
             <w:rStyle w:val="Hyperlink"/>
@@ -196,6 +336,8 @@
         </w:rPr>
         <w:t xml:space="preserve"> @ Windows)</w:t>
       </w:r>
+      <w:bookmarkStart w:id="0" w:name="_GoBack"/>
+      <w:bookmarkEnd w:id="0"/>
     </w:p>
     <w:p>
       <w:pPr>
@@ -237,6 +379,7 @@
         <w:t>Copyright (C) 2018 - present, Seokhwan Kim (</w:t>
       </w:r>
       <w:proofErr w:type="spellStart"/>
+      <w:proofErr w:type="gramStart"/>
       <w:r>
         <w:rPr>
           <w:rFonts w:ascii="Consolas" w:hAnsi="Consolas"/>
@@ -248,6 +391,7 @@
         <w:t>kim</w:t>
       </w:r>
       <w:proofErr w:type="spellEnd"/>
+      <w:proofErr w:type="gramEnd"/>
       <w:r>
         <w:rPr>
           <w:rFonts w:ascii="Consolas" w:hAnsi="Consolas"/>
@@ -256,22 +400,8 @@
           <w:szCs w:val="18"/>
           <w:shd w:val="clear" w:color="auto" w:fill="FFFFFF"/>
         </w:rPr>
-        <w:t xml:space="preserve"> at seokhwan.net</w:t>
-      </w:r>
-      <w:proofErr w:type="gramStart"/>
-      <w:r>
-        <w:rPr>
-          <w:rFonts w:ascii="Consolas" w:hAnsi="Consolas"/>
-          <w:color w:val="6A737D"/>
-          <w:sz w:val="18"/>
-          <w:szCs w:val="18"/>
-          <w:shd w:val="clear" w:color="auto" w:fill="FFFFFF"/>
-        </w:rPr>
-        <w:t>)</w:t>
-      </w:r>
-      <w:bookmarkStart w:id="0" w:name="_GoBack"/>
-      <w:bookmarkEnd w:id="0"/>
-      <w:proofErr w:type="gramEnd"/>
+        <w:t xml:space="preserve"> at seokhwan.net)</w:t>
+      </w:r>
     </w:p>
     <w:sectPr>
       <w:pgSz w:w="12240" w:h="15840"/>
